--- a/homework/hw04/your_task/hw4 all.docx
+++ b/homework/hw04/your_task/hw4 all.docx
@@ -14,18 +14,11 @@
     <w:p>
       <w:r>
         <w:br/>
-      </w:r>
-      <w:proofErr w:type="spellStart"/>
-      <w:r>
-        <w:t>Github</w:t>
-      </w:r>
-      <w:proofErr w:type="spellEnd"/>
-      <w:r>
-        <w:t>:</w:t>
-      </w:r>
-    </w:p>
-    <w:p>
-      <w:hyperlink r:id="rId4" w:history="1">
+        <w:t>Github:</w:t>
+      </w:r>
+    </w:p>
+    <w:p>
+      <w:hyperlink r:id="rId5" w:history="1">
         <w:r>
           <w:rPr>
             <w:rStyle w:val="Hyperlink"/>
@@ -41,7 +34,12 @@
       </w:r>
     </w:p>
     <w:p>
-      <w:hyperlink r:id="rId5" w:history="1">
+      <w:pPr>
+        <w:rPr>
+          <w:rStyle w:val="Hyperlink"/>
+        </w:rPr>
+      </w:pPr>
+      <w:hyperlink r:id="rId6" w:history="1">
         <w:r>
           <w:rPr>
             <w:rStyle w:val="Hyperlink"/>
@@ -49,6 +47,90 @@
           <w:t>https://exterminatorboss.github.io/CS-130/</w:t>
         </w:r>
       </w:hyperlink>
+    </w:p>
+    <w:p>
+      <w:pPr>
+        <w:rPr>
+          <w:rStyle w:val="Hyperlink"/>
+        </w:rPr>
+      </w:pPr>
+    </w:p>
+    <w:p>
+      <w:r>
+        <w:t>Answer the following questions in a text file (Word, Notepad, or PDF are all fine):</w:t>
+      </w:r>
+    </w:p>
+    <w:p>
+      <w:pPr>
+        <w:pStyle w:val="ListParagraph"/>
+        <w:numPr>
+          <w:ilvl w:val="0"/>
+          <w:numId w:val="2"/>
+        </w:numPr>
+      </w:pPr>
+      <w:r>
+        <w:t>What corrections did you have to make, and how did you make them?</w:t>
+      </w:r>
+    </w:p>
+    <w:p>
+      <w:pPr>
+        <w:pStyle w:val="ListParagraph"/>
+        <w:numPr>
+          <w:ilvl w:val="1"/>
+          <w:numId w:val="2"/>
+        </w:numPr>
+      </w:pPr>
+      <w:r>
+        <w:t>Added labels everywhere, added language label, modified .js so that label changes</w:t>
+      </w:r>
+    </w:p>
+    <w:p>
+      <w:pPr>
+        <w:pStyle w:val="ListParagraph"/>
+        <w:numPr>
+          <w:ilvl w:val="0"/>
+          <w:numId w:val="2"/>
+        </w:numPr>
+      </w:pPr>
+      <w:r>
+        <w:t>Is this interface functional without the use of a mouse (i.e., just using keyboard keys)? Why or why not?</w:t>
+      </w:r>
+    </w:p>
+    <w:p>
+      <w:pPr>
+        <w:pStyle w:val="ListParagraph"/>
+        <w:numPr>
+          <w:ilvl w:val="1"/>
+          <w:numId w:val="2"/>
+        </w:numPr>
+      </w:pPr>
+      <w:r>
+        <w:t>Yes, tabs works</w:t>
+      </w:r>
+    </w:p>
+    <w:p>
+      <w:pPr>
+        <w:pStyle w:val="ListParagraph"/>
+        <w:numPr>
+          <w:ilvl w:val="0"/>
+          <w:numId w:val="2"/>
+        </w:numPr>
+      </w:pPr>
+      <w:r>
+        <w:t>What are other accessibility tests or features you added or would be interested in learning about?</w:t>
+      </w:r>
+    </w:p>
+    <w:p>
+      <w:pPr>
+        <w:pStyle w:val="ListParagraph"/>
+        <w:numPr>
+          <w:ilvl w:val="1"/>
+          <w:numId w:val="2"/>
+        </w:numPr>
+      </w:pPr>
+      <w:r>
+        <w:t>N/A</w:t>
+      </w:r>
     </w:p>
     <w:p/>
     <w:p/>
@@ -78,7 +160,7 @@
                     <pic:cNvPicPr/>
                   </pic:nvPicPr>
                   <pic:blipFill>
-                    <a:blip r:embed="rId6"/>
+                    <a:blip r:embed="rId7"/>
                     <a:stretch>
                       <a:fillRect/>
                     </a:stretch>
@@ -110,7 +192,6 @@
         <w:rPr>
           <w:noProof/>
         </w:rPr>
-        <w:lastRenderedPageBreak/>
         <w:drawing>
           <wp:inline distT="0" distB="0" distL="0" distR="0" wp14:anchorId="6D7FF912" wp14:editId="12E319D9">
             <wp:extent cx="5943600" cy="2898775"/>
@@ -127,7 +208,7 @@
                     <pic:cNvPicPr/>
                   </pic:nvPicPr>
                   <pic:blipFill>
-                    <a:blip r:embed="rId7"/>
+                    <a:blip r:embed="rId8"/>
                     <a:stretch>
                       <a:fillRect/>
                     </a:stretch>
@@ -156,6 +237,239 @@
     </w:sectPr>
   </w:body>
 </w:document>
+</file>
+
+<file path=word/numbering.xml><?xml version="1.0" encoding="utf-8"?>
+<w:numbering xmlns:wpc="http://schemas.microsoft.com/office/word/2010/wordprocessingCanvas" xmlns:cx="http://schemas.microsoft.com/office/drawing/2014/chartex" xmlns:cx1="http://schemas.microsoft.com/office/drawing/2015/9/8/chartex" xmlns:cx2="http://schemas.microsoft.com/office/drawing/2015/10/21/chartex" xmlns:cx3="http://schemas.microsoft.com/office/drawing/2016/5/9/chartex" xmlns:cx4="http://schemas.microsoft.com/office/drawing/2016/5/10/chartex" xmlns:cx5="http://schemas.microsoft.com/office/drawing/2016/5/11/chartex" xmlns:cx6="http://schemas.microsoft.com/office/drawing/2016/5/12/chartex" xmlns:cx7="http://schemas.microsoft.com/office/drawing/2016/5/13/chartex" xmlns:cx8="http://schemas.microsoft.com/office/drawing/2016/5/14/chartex" xmlns:mc="http://schemas.openxmlformats.org/markup-compatibility/2006" xmlns:aink="http://schemas.microsoft.com/office/drawing/2016/ink" xmlns:am3d="http://schemas.microsoft.com/office/drawing/2017/model3d" xmlns:o="urn:schemas-microsoft-com:office:office" xmlns:oel="http://schemas.microsoft.com/office/2019/extlst" xmlns:r="http://schemas.openxmlformats.org/officeDocument/2006/relationships" xmlns:m="http://schemas.openxmlformats.org/officeDocument/2006/math" xmlns:v="urn:schemas-microsoft-com:vml" xmlns:wp14="http://schemas.microsoft.com/office/word/2010/wordprocessingDrawing" xmlns:wp="http://schemas.openxmlformats.org/drawingml/2006/wordprocessingDrawing" xmlns:w10="urn:schemas-microsoft-com:office:word" xmlns:w="http://schemas.openxmlformats.org/wordprocessingml/2006/main" xmlns:w14="http://schemas.microsoft.com/office/word/2010/wordml" xmlns:w15="http://schemas.microsoft.com/office/word/2012/wordml" xmlns:w16cex="http://schemas.microsoft.com/office/word/2018/wordml/cex" xmlns:w16cid="http://schemas.microsoft.com/office/word/2016/wordml/cid" xmlns:w16="http://schemas.microsoft.com/office/word/2018/wordml" xmlns:w16sdtdh="http://schemas.microsoft.com/office/word/2020/wordml/sdtdatahash" xmlns:w16se="http://schemas.microsoft.com/office/word/2015/wordml/symex" xmlns:wpg="http://schemas.microsoft.com/office/word/2010/wordprocessingGroup" xmlns:wpi="http://schemas.microsoft.com/office/word/2010/wordprocessingInk" xmlns:wne="http://schemas.microsoft.com/office/word/2006/wordml" xmlns:wps="http://schemas.microsoft.com/office/word/2010/wordprocessingShape" mc:Ignorable="w14 w15 w16se w16cid w16 w16cex w16sdtdh wp14">
+  <w:abstractNum w:abstractNumId="0" w15:restartNumberingAfterBreak="0">
+    <w:nsid w:val="0E0B660F"/>
+    <w:multiLevelType w:val="multilevel"/>
+    <w:tmpl w:val="458EE448"/>
+    <w:lvl w:ilvl="0">
+      <w:start w:val="1"/>
+      <w:numFmt w:val="decimal"/>
+      <w:lvlText w:val="%1."/>
+      <w:lvlJc w:val="left"/>
+      <w:pPr>
+        <w:tabs>
+          <w:tab w:val="num" w:pos="720"/>
+        </w:tabs>
+        <w:ind w:left="720" w:hanging="360"/>
+      </w:pPr>
+    </w:lvl>
+    <w:lvl w:ilvl="1">
+      <w:numFmt w:val="bullet"/>
+      <w:lvlText w:val="o"/>
+      <w:lvlJc w:val="left"/>
+      <w:pPr>
+        <w:tabs>
+          <w:tab w:val="num" w:pos="1440"/>
+        </w:tabs>
+        <w:ind w:left="1440" w:hanging="360"/>
+      </w:pPr>
+      <w:rPr>
+        <w:rFonts w:ascii="Courier New" w:hAnsi="Courier New" w:hint="default"/>
+        <w:sz w:val="20"/>
+      </w:rPr>
+    </w:lvl>
+    <w:lvl w:ilvl="2" w:tentative="1">
+      <w:numFmt w:val="decimal"/>
+      <w:lvlText w:val="%3."/>
+      <w:lvlJc w:val="left"/>
+      <w:pPr>
+        <w:tabs>
+          <w:tab w:val="num" w:pos="2160"/>
+        </w:tabs>
+        <w:ind w:left="2160" w:hanging="360"/>
+      </w:pPr>
+    </w:lvl>
+    <w:lvl w:ilvl="3" w:tentative="1">
+      <w:numFmt w:val="decimal"/>
+      <w:lvlText w:val="%4."/>
+      <w:lvlJc w:val="left"/>
+      <w:pPr>
+        <w:tabs>
+          <w:tab w:val="num" w:pos="2880"/>
+        </w:tabs>
+        <w:ind w:left="2880" w:hanging="360"/>
+      </w:pPr>
+    </w:lvl>
+    <w:lvl w:ilvl="4" w:tentative="1">
+      <w:numFmt w:val="decimal"/>
+      <w:lvlText w:val="%5."/>
+      <w:lvlJc w:val="left"/>
+      <w:pPr>
+        <w:tabs>
+          <w:tab w:val="num" w:pos="3600"/>
+        </w:tabs>
+        <w:ind w:left="3600" w:hanging="360"/>
+      </w:pPr>
+    </w:lvl>
+    <w:lvl w:ilvl="5" w:tentative="1">
+      <w:numFmt w:val="decimal"/>
+      <w:lvlText w:val="%6."/>
+      <w:lvlJc w:val="left"/>
+      <w:pPr>
+        <w:tabs>
+          <w:tab w:val="num" w:pos="4320"/>
+        </w:tabs>
+        <w:ind w:left="4320" w:hanging="360"/>
+      </w:pPr>
+    </w:lvl>
+    <w:lvl w:ilvl="6" w:tentative="1">
+      <w:numFmt w:val="decimal"/>
+      <w:lvlText w:val="%7."/>
+      <w:lvlJc w:val="left"/>
+      <w:pPr>
+        <w:tabs>
+          <w:tab w:val="num" w:pos="5040"/>
+        </w:tabs>
+        <w:ind w:left="5040" w:hanging="360"/>
+      </w:pPr>
+    </w:lvl>
+    <w:lvl w:ilvl="7" w:tentative="1">
+      <w:numFmt w:val="decimal"/>
+      <w:lvlText w:val="%8."/>
+      <w:lvlJc w:val="left"/>
+      <w:pPr>
+        <w:tabs>
+          <w:tab w:val="num" w:pos="5760"/>
+        </w:tabs>
+        <w:ind w:left="5760" w:hanging="360"/>
+      </w:pPr>
+    </w:lvl>
+    <w:lvl w:ilvl="8" w:tentative="1">
+      <w:numFmt w:val="decimal"/>
+      <w:lvlText w:val="%9."/>
+      <w:lvlJc w:val="left"/>
+      <w:pPr>
+        <w:tabs>
+          <w:tab w:val="num" w:pos="6480"/>
+        </w:tabs>
+        <w:ind w:left="6480" w:hanging="360"/>
+      </w:pPr>
+    </w:lvl>
+  </w:abstractNum>
+  <w:abstractNum w:abstractNumId="1" w15:restartNumberingAfterBreak="0">
+    <w:nsid w:val="5B4F3A44"/>
+    <w:multiLevelType w:val="hybridMultilevel"/>
+    <w:tmpl w:val="1AD0102E"/>
+    <w:lvl w:ilvl="0" w:tplc="04090001">
+      <w:start w:val="1"/>
+      <w:numFmt w:val="bullet"/>
+      <w:lvlText w:val=""/>
+      <w:lvlJc w:val="left"/>
+      <w:pPr>
+        <w:ind w:left="720" w:hanging="360"/>
+      </w:pPr>
+      <w:rPr>
+        <w:rFonts w:ascii="Symbol" w:hAnsi="Symbol" w:hint="default"/>
+      </w:rPr>
+    </w:lvl>
+    <w:lvl w:ilvl="1" w:tplc="04090003">
+      <w:start w:val="1"/>
+      <w:numFmt w:val="bullet"/>
+      <w:lvlText w:val="o"/>
+      <w:lvlJc w:val="left"/>
+      <w:pPr>
+        <w:ind w:left="1440" w:hanging="360"/>
+      </w:pPr>
+      <w:rPr>
+        <w:rFonts w:ascii="Courier New" w:hAnsi="Courier New" w:cs="Courier New" w:hint="default"/>
+      </w:rPr>
+    </w:lvl>
+    <w:lvl w:ilvl="2" w:tplc="04090005" w:tentative="1">
+      <w:start w:val="1"/>
+      <w:numFmt w:val="bullet"/>
+      <w:lvlText w:val=""/>
+      <w:lvlJc w:val="left"/>
+      <w:pPr>
+        <w:ind w:left="2160" w:hanging="360"/>
+      </w:pPr>
+      <w:rPr>
+        <w:rFonts w:ascii="Wingdings" w:hAnsi="Wingdings" w:hint="default"/>
+      </w:rPr>
+    </w:lvl>
+    <w:lvl w:ilvl="3" w:tplc="04090001" w:tentative="1">
+      <w:start w:val="1"/>
+      <w:numFmt w:val="bullet"/>
+      <w:lvlText w:val=""/>
+      <w:lvlJc w:val="left"/>
+      <w:pPr>
+        <w:ind w:left="2880" w:hanging="360"/>
+      </w:pPr>
+      <w:rPr>
+        <w:rFonts w:ascii="Symbol" w:hAnsi="Symbol" w:hint="default"/>
+      </w:rPr>
+    </w:lvl>
+    <w:lvl w:ilvl="4" w:tplc="04090003" w:tentative="1">
+      <w:start w:val="1"/>
+      <w:numFmt w:val="bullet"/>
+      <w:lvlText w:val="o"/>
+      <w:lvlJc w:val="left"/>
+      <w:pPr>
+        <w:ind w:left="3600" w:hanging="360"/>
+      </w:pPr>
+      <w:rPr>
+        <w:rFonts w:ascii="Courier New" w:hAnsi="Courier New" w:cs="Courier New" w:hint="default"/>
+      </w:rPr>
+    </w:lvl>
+    <w:lvl w:ilvl="5" w:tplc="04090005" w:tentative="1">
+      <w:start w:val="1"/>
+      <w:numFmt w:val="bullet"/>
+      <w:lvlText w:val=""/>
+      <w:lvlJc w:val="left"/>
+      <w:pPr>
+        <w:ind w:left="4320" w:hanging="360"/>
+      </w:pPr>
+      <w:rPr>
+        <w:rFonts w:ascii="Wingdings" w:hAnsi="Wingdings" w:hint="default"/>
+      </w:rPr>
+    </w:lvl>
+    <w:lvl w:ilvl="6" w:tplc="04090001" w:tentative="1">
+      <w:start w:val="1"/>
+      <w:numFmt w:val="bullet"/>
+      <w:lvlText w:val=""/>
+      <w:lvlJc w:val="left"/>
+      <w:pPr>
+        <w:ind w:left="5040" w:hanging="360"/>
+      </w:pPr>
+      <w:rPr>
+        <w:rFonts w:ascii="Symbol" w:hAnsi="Symbol" w:hint="default"/>
+      </w:rPr>
+    </w:lvl>
+    <w:lvl w:ilvl="7" w:tplc="04090003" w:tentative="1">
+      <w:start w:val="1"/>
+      <w:numFmt w:val="bullet"/>
+      <w:lvlText w:val="o"/>
+      <w:lvlJc w:val="left"/>
+      <w:pPr>
+        <w:ind w:left="5760" w:hanging="360"/>
+      </w:pPr>
+      <w:rPr>
+        <w:rFonts w:ascii="Courier New" w:hAnsi="Courier New" w:cs="Courier New" w:hint="default"/>
+      </w:rPr>
+    </w:lvl>
+    <w:lvl w:ilvl="8" w:tplc="04090005" w:tentative="1">
+      <w:start w:val="1"/>
+      <w:numFmt w:val="bullet"/>
+      <w:lvlText w:val=""/>
+      <w:lvlJc w:val="left"/>
+      <w:pPr>
+        <w:ind w:left="6480" w:hanging="360"/>
+      </w:pPr>
+      <w:rPr>
+        <w:rFonts w:ascii="Wingdings" w:hAnsi="Wingdings" w:hint="default"/>
+      </w:rPr>
+    </w:lvl>
+  </w:abstractNum>
+  <w:num w:numId="1" w16cid:durableId="966157037">
+    <w:abstractNumId w:val="0"/>
+  </w:num>
+  <w:num w:numId="2" w16cid:durableId="1425761465">
+    <w:abstractNumId w:val="1"/>
+  </w:num>
+</w:numbering>
 </file>
 
 <file path=word/styles.xml><?xml version="1.0" encoding="utf-8"?>
@@ -596,6 +910,17 @@
       <w:u w:val="single"/>
     </w:rPr>
   </w:style>
+  <w:style w:type="paragraph" w:styleId="ListParagraph">
+    <w:name w:val="List Paragraph"/>
+    <w:basedOn w:val="Normal"/>
+    <w:uiPriority w:val="34"/>
+    <w:qFormat/>
+    <w:rsid w:val="006B3B92"/>
+    <w:pPr>
+      <w:ind w:left="720"/>
+      <w:contextualSpacing/>
+    </w:pPr>
+  </w:style>
 </w:styles>
 </file>
 
